--- a/msnet/Lab1/Lab1.docx
+++ b/msnet/Lab1/Lab1.docx
@@ -239,6 +239,7 @@
         <w:rPr>
           <w:rFonts w:ascii="Times New Roman" w:hAnsi="Times New Roman" w:cs="Times New Roman"/>
           <w:sz w:val="36"/>
+          <w:lang w:val="ru-RU"/>
         </w:rPr>
       </w:pPr>
       <w:r>
@@ -253,6 +254,7 @@
         <w:rPr>
           <w:rFonts w:ascii="Times New Roman" w:hAnsi="Times New Roman" w:cs="Times New Roman"/>
           <w:sz w:val="36"/>
+          <w:lang w:val="ru-RU"/>
         </w:rPr>
         <w:t>18</w:t>
       </w:r>
@@ -450,15 +452,7 @@
           <w:sz w:val="28"/>
           <w:lang w:val="uk-UA"/>
         </w:rPr>
-        <w:t>О</w:t>
-      </w:r>
-      <w:r>
-        <w:rPr>
-          <w:rFonts w:ascii="Times New Roman" w:hAnsi="Times New Roman" w:cs="Times New Roman"/>
-          <w:sz w:val="28"/>
-          <w:lang w:val="uk-UA"/>
-        </w:rPr>
-        <w:t xml:space="preserve">знайомитися з обробкою даних з використанням бібліотеки </w:t>
+        <w:t xml:space="preserve">Ознайомитися з обробкою даних з використанням бібліотеки </w:t>
       </w:r>
       <w:r>
         <w:rPr>
@@ -543,6 +537,7 @@
     <w:p>
       <w:pPr>
         <w:pStyle w:val="Default"/>
+        <w:jc w:val="both"/>
         <w:rPr>
           <w:noProof/>
           <w:sz w:val="28"/>
@@ -568,6 +563,7 @@
           <w:numId w:val="7"/>
         </w:numPr>
         <w:spacing w:after="38"/>
+        <w:jc w:val="both"/>
         <w:rPr>
           <w:noProof/>
           <w:sz w:val="28"/>
@@ -592,6 +588,7 @@
           <w:ilvl w:val="0"/>
           <w:numId w:val="7"/>
         </w:numPr>
+        <w:jc w:val="both"/>
         <w:rPr>
           <w:noProof/>
           <w:sz w:val="28"/>
@@ -612,6 +609,7 @@
     <w:p>
       <w:pPr>
         <w:pStyle w:val="Default"/>
+        <w:jc w:val="both"/>
         <w:rPr>
           <w:noProof/>
           <w:sz w:val="28"/>
@@ -623,6 +621,7 @@
     <w:p>
       <w:pPr>
         <w:pStyle w:val="Default"/>
+        <w:jc w:val="both"/>
         <w:rPr>
           <w:noProof/>
           <w:sz w:val="28"/>
@@ -648,6 +647,7 @@
           <w:numId w:val="9"/>
         </w:numPr>
         <w:spacing w:after="36"/>
+        <w:jc w:val="both"/>
         <w:rPr>
           <w:noProof/>
           <w:sz w:val="28"/>
@@ -673,6 +673,7 @@
           <w:numId w:val="9"/>
         </w:numPr>
         <w:spacing w:after="36"/>
+        <w:jc w:val="both"/>
         <w:rPr>
           <w:noProof/>
           <w:sz w:val="28"/>
@@ -698,6 +699,7 @@
           <w:numId w:val="9"/>
         </w:numPr>
         <w:spacing w:after="36"/>
+        <w:jc w:val="both"/>
         <w:rPr>
           <w:noProof/>
           <w:sz w:val="28"/>
@@ -722,6 +724,7 @@
           <w:ilvl w:val="0"/>
           <w:numId w:val="9"/>
         </w:numPr>
+        <w:jc w:val="both"/>
         <w:rPr>
           <w:noProof/>
           <w:sz w:val="28"/>
@@ -747,6 +750,7 @@
           <w:numId w:val="9"/>
         </w:numPr>
         <w:spacing w:after="39"/>
+        <w:jc w:val="both"/>
         <w:rPr>
           <w:noProof/>
           <w:sz w:val="28"/>
@@ -772,6 +776,7 @@
           <w:numId w:val="9"/>
         </w:numPr>
         <w:spacing w:after="39"/>
+        <w:jc w:val="both"/>
         <w:rPr>
           <w:noProof/>
           <w:sz w:val="28"/>
@@ -797,6 +802,7 @@
           <w:numId w:val="9"/>
         </w:numPr>
         <w:spacing w:after="39"/>
+        <w:jc w:val="both"/>
         <w:rPr>
           <w:noProof/>
           <w:sz w:val="28"/>
@@ -821,6 +827,7 @@
           <w:ilvl w:val="0"/>
           <w:numId w:val="9"/>
         </w:numPr>
+        <w:jc w:val="both"/>
         <w:rPr>
           <w:noProof/>
           <w:sz w:val="28"/>
@@ -845,6 +852,7 @@
           <w:ilvl w:val="0"/>
           <w:numId w:val="9"/>
         </w:numPr>
+        <w:jc w:val="both"/>
         <w:rPr>
           <w:noProof/>
           <w:sz w:val="28"/>
@@ -865,6 +873,7 @@
     <w:p>
       <w:pPr>
         <w:pStyle w:val="Default"/>
+        <w:jc w:val="both"/>
         <w:rPr>
           <w:noProof/>
           <w:sz w:val="28"/>
@@ -881,6 +890,7 @@
           <w:numId w:val="7"/>
         </w:numPr>
         <w:spacing w:after="36"/>
+        <w:jc w:val="both"/>
         <w:rPr>
           <w:noProof/>
           <w:sz w:val="28"/>
@@ -906,6 +916,7 @@
           <w:numId w:val="7"/>
         </w:numPr>
         <w:spacing w:after="36"/>
+        <w:jc w:val="both"/>
         <w:rPr>
           <w:noProof/>
           <w:sz w:val="28"/>
@@ -930,6 +941,7 @@
           <w:ilvl w:val="0"/>
           <w:numId w:val="7"/>
         </w:numPr>
+        <w:jc w:val="both"/>
         <w:rPr>
           <w:rFonts w:ascii="Times New Roman" w:hAnsi="Times New Roman" w:cs="Times New Roman"/>
           <w:b/>
@@ -1038,7 +1050,6 @@
     </w:p>
     <w:p>
       <w:pPr>
-        <w:jc w:val="center"/>
         <w:rPr>
           <w:rFonts w:ascii="Times New Roman" w:hAnsi="Times New Roman" w:cs="Times New Roman"/>
           <w:b/>
@@ -1053,17 +1064,19 @@
           <w:sz w:val="40"/>
           <w:lang w:val="uk-UA"/>
         </w:rPr>
-        <w:t>4</w:t>
-      </w:r>
-      <w:r>
+        <w:br w:type="page"/>
+      </w:r>
+    </w:p>
+    <w:p>
+      <w:pPr>
+        <w:jc w:val="center"/>
         <w:rPr>
           <w:rFonts w:ascii="Times New Roman" w:hAnsi="Times New Roman" w:cs="Times New Roman"/>
           <w:b/>
           <w:sz w:val="40"/>
           <w:lang w:val="uk-UA"/>
         </w:rPr>
-        <w:t xml:space="preserve">. </w:t>
-      </w:r>
+      </w:pPr>
       <w:r>
         <w:rPr>
           <w:rFonts w:ascii="Times New Roman" w:hAnsi="Times New Roman" w:cs="Times New Roman"/>
@@ -1071,27 +1084,46 @@
           <w:sz w:val="40"/>
           <w:lang w:val="uk-UA"/>
         </w:rPr>
-        <w:t>Структура проекту</w:t>
-      </w:r>
-    </w:p>
-    <w:p>
-      <w:pPr>
-        <w:jc w:val="center"/>
+        <w:lastRenderedPageBreak/>
+        <w:t>4</w:t>
+      </w:r>
+      <w:r>
         <w:rPr>
           <w:rFonts w:ascii="Times New Roman" w:hAnsi="Times New Roman" w:cs="Times New Roman"/>
           <w:b/>
           <w:sz w:val="40"/>
           <w:lang w:val="uk-UA"/>
         </w:rPr>
+        <w:t xml:space="preserve">. </w:t>
+      </w:r>
+      <w:r>
+        <w:rPr>
+          <w:rFonts w:ascii="Times New Roman" w:hAnsi="Times New Roman" w:cs="Times New Roman"/>
+          <w:b/>
+          <w:sz w:val="40"/>
+          <w:lang w:val="uk-UA"/>
+        </w:rPr>
+        <w:t>Структура проекту</w:t>
+      </w:r>
+    </w:p>
+    <w:p>
+      <w:pPr>
+        <w:jc w:val="center"/>
+        <w:rPr>
+          <w:rFonts w:ascii="Times New Roman" w:hAnsi="Times New Roman" w:cs="Times New Roman"/>
+          <w:b/>
+          <w:sz w:val="40"/>
+          <w:lang w:val="uk-UA"/>
+        </w:rPr>
       </w:pPr>
       <w:r>
         <w:rPr>
           <w:noProof/>
         </w:rPr>
         <w:drawing>
-          <wp:inline distT="0" distB="0" distL="0" distR="0" wp14:anchorId="204C09C1" wp14:editId="6061966B">
-            <wp:extent cx="2973788" cy="2558841"/>
-            <wp:effectExtent l="0" t="0" r="0" b="0"/>
+          <wp:inline distT="0" distB="0" distL="0" distR="0" wp14:anchorId="46E95FC7" wp14:editId="0B852360">
+            <wp:extent cx="2257425" cy="4981575"/>
+            <wp:effectExtent l="0" t="0" r="9525" b="9525"/>
             <wp:docPr id="2" name="Picture 2"/>
             <wp:cNvGraphicFramePr>
               <a:graphicFrameLocks xmlns:a="http://schemas.openxmlformats.org/drawingml/2006/main" noChangeAspect="1"/>
@@ -1112,7 +1144,7 @@
                   <pic:spPr>
                     <a:xfrm>
                       <a:off x="0" y="0"/>
-                      <a:ext cx="2991033" cy="2573679"/>
+                      <a:ext cx="2257425" cy="4981575"/>
                     </a:xfrm>
                     <a:prstGeom prst="rect">
                       <a:avLst/>
@@ -1127,6 +1159,7 @@
     </w:p>
     <w:p>
       <w:pPr>
+        <w:jc w:val="both"/>
         <w:rPr>
           <w:rFonts w:ascii="Times New Roman" w:hAnsi="Times New Roman" w:cs="Times New Roman"/>
           <w:noProof/>
@@ -1149,55 +1182,37 @@
           <w:ilvl w:val="0"/>
           <w:numId w:val="11"/>
         </w:numPr>
-        <w:rPr>
-          <w:rFonts w:ascii="Times New Roman" w:hAnsi="Times New Roman" w:cs="Times New Roman"/>
-          <w:noProof/>
-          <w:sz w:val="28"/>
-          <w:lang w:val="ru-RU"/>
-        </w:rPr>
-      </w:pPr>
-      <w:r>
-        <w:rPr>
-          <w:rFonts w:ascii="Times New Roman" w:hAnsi="Times New Roman" w:cs="Times New Roman"/>
-          <w:noProof/>
-          <w:sz w:val="28"/>
-        </w:rPr>
-        <w:t>SalaryByMonth</w:t>
-      </w:r>
-      <w:r>
-        <w:rPr>
-          <w:rFonts w:ascii="Times New Roman" w:hAnsi="Times New Roman" w:cs="Times New Roman"/>
-          <w:noProof/>
-          <w:sz w:val="28"/>
-          <w:lang w:val="ru-RU"/>
-        </w:rPr>
-        <w:t>.</w:t>
-      </w:r>
-      <w:r>
-        <w:rPr>
-          <w:rFonts w:ascii="Times New Roman" w:hAnsi="Times New Roman" w:cs="Times New Roman"/>
-          <w:noProof/>
-          <w:sz w:val="28"/>
-        </w:rPr>
-        <w:t>cs</w:t>
-      </w:r>
-      <w:r>
-        <w:rPr>
-          <w:rFonts w:ascii="Times New Roman" w:hAnsi="Times New Roman" w:cs="Times New Roman"/>
-          <w:noProof/>
-          <w:sz w:val="28"/>
-          <w:lang w:val="ru-RU"/>
-        </w:rPr>
-        <w:t xml:space="preserve"> – </w:t>
-      </w:r>
-      <w:r>
-        <w:rPr>
-          <w:rFonts w:ascii="Times New Roman" w:hAnsi="Times New Roman" w:cs="Times New Roman"/>
-          <w:noProof/>
-          <w:sz w:val="28"/>
-          <w:lang w:val="uk-UA"/>
-        </w:rPr>
-        <w:t>Клас зарпллатні за один місяць.</w:t>
+        <w:jc w:val="both"/>
+        <w:rPr>
+          <w:rFonts w:ascii="Times New Roman" w:hAnsi="Times New Roman" w:cs="Times New Roman"/>
+          <w:noProof/>
+          <w:sz w:val="28"/>
+        </w:rPr>
+      </w:pPr>
+      <w:r>
+        <w:rPr>
+          <w:rFonts w:ascii="Times New Roman" w:hAnsi="Times New Roman" w:cs="Times New Roman"/>
+          <w:noProof/>
+          <w:sz w:val="28"/>
+        </w:rPr>
+        <w:t xml:space="preserve">ClassesForData – </w:t>
+      </w:r>
+      <w:r>
+        <w:rPr>
+          <w:rFonts w:ascii="Times New Roman" w:hAnsi="Times New Roman" w:cs="Times New Roman"/>
+          <w:noProof/>
+          <w:sz w:val="28"/>
+          <w:lang w:val="uk-UA"/>
+        </w:rPr>
+        <w:t xml:space="preserve">Папка допоміжних класів для уникнення повернненя </w:t>
+      </w:r>
+      <w:r>
+        <w:rPr>
+          <w:rFonts w:ascii="Times New Roman" w:hAnsi="Times New Roman" w:cs="Times New Roman"/>
+          <w:noProof/>
+          <w:sz w:val="28"/>
+        </w:rPr>
+        <w:t>Anonymous object.</w:t>
       </w:r>
     </w:p>
     <w:p>
@@ -1207,20 +1222,21 @@
           <w:ilvl w:val="0"/>
           <w:numId w:val="11"/>
         </w:numPr>
-        <w:rPr>
-          <w:rFonts w:ascii="Times New Roman" w:hAnsi="Times New Roman" w:cs="Times New Roman"/>
-          <w:noProof/>
-          <w:sz w:val="28"/>
-          <w:lang w:val="ru-RU"/>
-        </w:rPr>
-      </w:pPr>
-      <w:r>
-        <w:rPr>
-          <w:rFonts w:ascii="Times New Roman" w:hAnsi="Times New Roman" w:cs="Times New Roman"/>
-          <w:noProof/>
-          <w:sz w:val="28"/>
-        </w:rPr>
-        <w:t>Speciality</w:t>
+        <w:jc w:val="both"/>
+        <w:rPr>
+          <w:rFonts w:ascii="Times New Roman" w:hAnsi="Times New Roman" w:cs="Times New Roman"/>
+          <w:noProof/>
+          <w:sz w:val="28"/>
+          <w:lang w:val="ru-RU"/>
+        </w:rPr>
+      </w:pPr>
+      <w:r>
+        <w:rPr>
+          <w:rFonts w:ascii="Times New Roman" w:hAnsi="Times New Roman" w:cs="Times New Roman"/>
+          <w:noProof/>
+          <w:sz w:val="28"/>
+        </w:rPr>
+        <w:t>SalaryByMonth</w:t>
       </w:r>
       <w:r>
         <w:rPr>
@@ -1255,7 +1271,7 @@
           <w:sz w:val="28"/>
           <w:lang w:val="uk-UA"/>
         </w:rPr>
-        <w:t>Клас спеціальності. Потрібен, оскільки один працівник може мати декілька спеціальностей, знадобилась таблиця-словник – перелік спеціальностей.</w:t>
+        <w:t>Клас зарпллатні за один місяць.</w:t>
       </w:r>
     </w:p>
     <w:p>
@@ -1265,20 +1281,21 @@
           <w:ilvl w:val="0"/>
           <w:numId w:val="11"/>
         </w:numPr>
-        <w:rPr>
-          <w:rFonts w:ascii="Times New Roman" w:hAnsi="Times New Roman" w:cs="Times New Roman"/>
-          <w:noProof/>
-          <w:sz w:val="28"/>
-          <w:lang w:val="ru-RU"/>
-        </w:rPr>
-      </w:pPr>
-      <w:r>
-        <w:rPr>
-          <w:rFonts w:ascii="Times New Roman" w:hAnsi="Times New Roman" w:cs="Times New Roman"/>
-          <w:noProof/>
-          <w:sz w:val="28"/>
-        </w:rPr>
-        <w:t>Tools</w:t>
+        <w:jc w:val="both"/>
+        <w:rPr>
+          <w:rFonts w:ascii="Times New Roman" w:hAnsi="Times New Roman" w:cs="Times New Roman"/>
+          <w:noProof/>
+          <w:sz w:val="28"/>
+          <w:lang w:val="ru-RU"/>
+        </w:rPr>
+      </w:pPr>
+      <w:r>
+        <w:rPr>
+          <w:rFonts w:ascii="Times New Roman" w:hAnsi="Times New Roman" w:cs="Times New Roman"/>
+          <w:noProof/>
+          <w:sz w:val="28"/>
+        </w:rPr>
+        <w:t>SalaryComparer</w:t>
       </w:r>
       <w:r>
         <w:rPr>
@@ -1304,25 +1321,40 @@
           <w:sz w:val="28"/>
           <w:lang w:val="ru-RU"/>
         </w:rPr>
-        <w:t xml:space="preserve"> –</w:t>
-      </w:r>
-      <w:r>
-        <w:rPr>
-          <w:rFonts w:ascii="Times New Roman" w:hAnsi="Times New Roman" w:cs="Times New Roman"/>
-          <w:noProof/>
-          <w:sz w:val="28"/>
-          <w:lang w:val="uk-UA"/>
-        </w:rPr>
-        <w:t xml:space="preserve"> Допоміжний файл</w:t>
-      </w:r>
-      <w:r>
-        <w:rPr>
-          <w:rFonts w:ascii="Times New Roman" w:hAnsi="Times New Roman" w:cs="Times New Roman"/>
-          <w:noProof/>
-          <w:sz w:val="28"/>
-          <w:lang w:val="uk-UA"/>
-        </w:rPr>
-        <w:t xml:space="preserve"> з допоміжними функціями та переліками.</w:t>
+        <w:t xml:space="preserve"> – </w:t>
+      </w:r>
+      <w:r>
+        <w:rPr>
+          <w:rFonts w:ascii="Times New Roman" w:hAnsi="Times New Roman" w:cs="Times New Roman"/>
+          <w:noProof/>
+          <w:sz w:val="28"/>
+          <w:lang w:val="uk-UA"/>
+        </w:rPr>
+        <w:t>Клас для порівняння класу</w:t>
+      </w:r>
+      <w:r>
+        <w:rPr>
+          <w:lang w:val="ru-RU"/>
+        </w:rPr>
+        <w:t xml:space="preserve"> </w:t>
+      </w:r>
+      <w:r>
+        <w:rPr>
+          <w:rFonts w:ascii="Times New Roman" w:hAnsi="Times New Roman" w:cs="Times New Roman"/>
+          <w:noProof/>
+          <w:sz w:val="28"/>
+          <w:lang w:val="uk-UA"/>
+        </w:rPr>
+        <w:t>зарпллатні за один місяць</w:t>
+      </w:r>
+      <w:r>
+        <w:rPr>
+          <w:rFonts w:ascii="Times New Roman" w:hAnsi="Times New Roman" w:cs="Times New Roman"/>
+          <w:noProof/>
+          <w:sz w:val="28"/>
+          <w:lang w:val="uk-UA"/>
+        </w:rPr>
+        <w:t>.</w:t>
       </w:r>
     </w:p>
     <w:p>
@@ -1332,28 +1364,74 @@
           <w:ilvl w:val="0"/>
           <w:numId w:val="11"/>
         </w:numPr>
-        <w:rPr>
-          <w:rFonts w:ascii="Times New Roman" w:hAnsi="Times New Roman" w:cs="Times New Roman"/>
-          <w:noProof/>
-          <w:sz w:val="28"/>
-        </w:rPr>
-      </w:pPr>
-      <w:r>
-        <w:rPr>
-          <w:rFonts w:ascii="Times New Roman" w:hAnsi="Times New Roman" w:cs="Times New Roman"/>
-          <w:noProof/>
-          <w:sz w:val="28"/>
-        </w:rPr>
-        <w:t xml:space="preserve">Worker.cs – </w:t>
-      </w:r>
-      <w:r>
-        <w:rPr>
-          <w:rFonts w:ascii="Times New Roman" w:hAnsi="Times New Roman" w:cs="Times New Roman"/>
-          <w:noProof/>
-          <w:sz w:val="28"/>
-          <w:lang w:val="uk-UA"/>
-        </w:rPr>
-        <w:t>Клас працівника.</w:t>
+        <w:jc w:val="both"/>
+        <w:rPr>
+          <w:rFonts w:ascii="Times New Roman" w:hAnsi="Times New Roman" w:cs="Times New Roman"/>
+          <w:noProof/>
+          <w:sz w:val="28"/>
+          <w:lang w:val="ru-RU"/>
+        </w:rPr>
+      </w:pPr>
+      <w:r>
+        <w:rPr>
+          <w:rFonts w:ascii="Times New Roman" w:hAnsi="Times New Roman" w:cs="Times New Roman"/>
+          <w:noProof/>
+          <w:sz w:val="28"/>
+        </w:rPr>
+        <w:t>Speciality</w:t>
+      </w:r>
+      <w:r>
+        <w:rPr>
+          <w:rFonts w:ascii="Times New Roman" w:hAnsi="Times New Roman" w:cs="Times New Roman"/>
+          <w:noProof/>
+          <w:sz w:val="28"/>
+          <w:lang w:val="ru-RU"/>
+        </w:rPr>
+        <w:t>.</w:t>
+      </w:r>
+      <w:r>
+        <w:rPr>
+          <w:rFonts w:ascii="Times New Roman" w:hAnsi="Times New Roman" w:cs="Times New Roman"/>
+          <w:noProof/>
+          <w:sz w:val="28"/>
+        </w:rPr>
+        <w:t>cs</w:t>
+      </w:r>
+      <w:r>
+        <w:rPr>
+          <w:rFonts w:ascii="Times New Roman" w:hAnsi="Times New Roman" w:cs="Times New Roman"/>
+          <w:noProof/>
+          <w:sz w:val="28"/>
+          <w:lang w:val="ru-RU"/>
+        </w:rPr>
+        <w:t xml:space="preserve"> – </w:t>
+      </w:r>
+      <w:r>
+        <w:rPr>
+          <w:rFonts w:ascii="Times New Roman" w:hAnsi="Times New Roman" w:cs="Times New Roman"/>
+          <w:noProof/>
+          <w:sz w:val="28"/>
+          <w:lang w:val="uk-UA"/>
+        </w:rPr>
+        <w:t>Клас</w:t>
+      </w:r>
+      <w:r>
+        <w:rPr>
+          <w:rFonts w:ascii="Times New Roman" w:hAnsi="Times New Roman" w:cs="Times New Roman"/>
+          <w:noProof/>
+          <w:sz w:val="28"/>
+          <w:lang w:val="uk-UA"/>
+        </w:rPr>
+        <w:t xml:space="preserve"> </w:t>
+      </w:r>
+      <w:r>
+        <w:rPr>
+          <w:rFonts w:ascii="Times New Roman" w:hAnsi="Times New Roman" w:cs="Times New Roman"/>
+          <w:noProof/>
+          <w:sz w:val="28"/>
+          <w:lang w:val="uk-UA"/>
+        </w:rPr>
+        <w:t>спеціальності. Потрібен, оскільки один працівник може мати декілька спеціальностей, знадобилась таблиця-словник – перелік спеціальностей.</w:t>
       </w:r>
     </w:p>
     <w:p>
@@ -1363,6 +1441,156 @@
           <w:ilvl w:val="0"/>
           <w:numId w:val="11"/>
         </w:numPr>
+        <w:jc w:val="both"/>
+        <w:rPr>
+          <w:rFonts w:ascii="Times New Roman" w:hAnsi="Times New Roman" w:cs="Times New Roman"/>
+          <w:noProof/>
+          <w:sz w:val="28"/>
+          <w:lang w:val="ru-RU"/>
+        </w:rPr>
+      </w:pPr>
+      <w:r>
+        <w:rPr>
+          <w:rFonts w:ascii="Times New Roman" w:hAnsi="Times New Roman" w:cs="Times New Roman"/>
+          <w:noProof/>
+          <w:sz w:val="28"/>
+        </w:rPr>
+        <w:t>Tools</w:t>
+      </w:r>
+      <w:r>
+        <w:rPr>
+          <w:rFonts w:ascii="Times New Roman" w:hAnsi="Times New Roman" w:cs="Times New Roman"/>
+          <w:noProof/>
+          <w:sz w:val="28"/>
+          <w:lang w:val="ru-RU"/>
+        </w:rPr>
+        <w:t>.</w:t>
+      </w:r>
+      <w:r>
+        <w:rPr>
+          <w:rFonts w:ascii="Times New Roman" w:hAnsi="Times New Roman" w:cs="Times New Roman"/>
+          <w:noProof/>
+          <w:sz w:val="28"/>
+        </w:rPr>
+        <w:t>cs</w:t>
+      </w:r>
+      <w:r>
+        <w:rPr>
+          <w:rFonts w:ascii="Times New Roman" w:hAnsi="Times New Roman" w:cs="Times New Roman"/>
+          <w:noProof/>
+          <w:sz w:val="28"/>
+          <w:lang w:val="ru-RU"/>
+        </w:rPr>
+        <w:t xml:space="preserve"> –</w:t>
+      </w:r>
+      <w:r>
+        <w:rPr>
+          <w:rFonts w:ascii="Times New Roman" w:hAnsi="Times New Roman" w:cs="Times New Roman"/>
+          <w:noProof/>
+          <w:sz w:val="28"/>
+          <w:lang w:val="uk-UA"/>
+        </w:rPr>
+        <w:t xml:space="preserve"> Допоміжний файл</w:t>
+      </w:r>
+      <w:r>
+        <w:rPr>
+          <w:rFonts w:ascii="Times New Roman" w:hAnsi="Times New Roman" w:cs="Times New Roman"/>
+          <w:noProof/>
+          <w:sz w:val="28"/>
+          <w:lang w:val="uk-UA"/>
+        </w:rPr>
+        <w:t xml:space="preserve"> з допоміжними функціями та переліками.</w:t>
+      </w:r>
+    </w:p>
+    <w:p>
+      <w:pPr>
+        <w:pStyle w:val="ListParagraph"/>
+        <w:numPr>
+          <w:ilvl w:val="0"/>
+          <w:numId w:val="11"/>
+        </w:numPr>
+        <w:jc w:val="both"/>
+        <w:rPr>
+          <w:rFonts w:ascii="Times New Roman" w:hAnsi="Times New Roman" w:cs="Times New Roman"/>
+          <w:noProof/>
+          <w:sz w:val="28"/>
+        </w:rPr>
+      </w:pPr>
+      <w:r>
+        <w:rPr>
+          <w:rFonts w:ascii="Times New Roman" w:hAnsi="Times New Roman" w:cs="Times New Roman"/>
+          <w:noProof/>
+          <w:sz w:val="28"/>
+        </w:rPr>
+        <w:t xml:space="preserve">Worker.cs – </w:t>
+      </w:r>
+      <w:r>
+        <w:rPr>
+          <w:rFonts w:ascii="Times New Roman" w:hAnsi="Times New Roman" w:cs="Times New Roman"/>
+          <w:noProof/>
+          <w:sz w:val="28"/>
+          <w:lang w:val="uk-UA"/>
+        </w:rPr>
+        <w:t>Клас працівника.</w:t>
+      </w:r>
+    </w:p>
+    <w:p>
+      <w:pPr>
+        <w:pStyle w:val="ListParagraph"/>
+        <w:numPr>
+          <w:ilvl w:val="0"/>
+          <w:numId w:val="11"/>
+        </w:numPr>
+        <w:jc w:val="both"/>
+        <w:rPr>
+          <w:rFonts w:ascii="Times New Roman" w:hAnsi="Times New Roman" w:cs="Times New Roman"/>
+          <w:noProof/>
+          <w:sz w:val="28"/>
+        </w:rPr>
+      </w:pPr>
+      <w:r>
+        <w:rPr>
+          <w:rFonts w:ascii="Times New Roman" w:hAnsi="Times New Roman" w:cs="Times New Roman"/>
+          <w:noProof/>
+          <w:sz w:val="28"/>
+        </w:rPr>
+        <w:t xml:space="preserve">WorkersCounter.cs – </w:t>
+      </w:r>
+      <w:r>
+        <w:rPr>
+          <w:rFonts w:ascii="Times New Roman" w:hAnsi="Times New Roman" w:cs="Times New Roman"/>
+          <w:noProof/>
+          <w:sz w:val="28"/>
+          <w:lang w:val="ru-RU"/>
+        </w:rPr>
+        <w:t>Клас</w:t>
+      </w:r>
+      <w:r>
+        <w:rPr>
+          <w:rFonts w:ascii="Times New Roman" w:hAnsi="Times New Roman" w:cs="Times New Roman"/>
+          <w:noProof/>
+          <w:sz w:val="28"/>
+        </w:rPr>
+        <w:t xml:space="preserve"> </w:t>
+      </w:r>
+      <w:r>
+        <w:rPr>
+          <w:rFonts w:ascii="Times New Roman" w:hAnsi="Times New Roman" w:cs="Times New Roman"/>
+          <w:noProof/>
+          <w:sz w:val="28"/>
+          <w:lang w:val="uk-UA"/>
+        </w:rPr>
+        <w:t>лічильник кількості працівників.</w:t>
+      </w:r>
+    </w:p>
+    <w:p>
+      <w:pPr>
+        <w:pStyle w:val="ListParagraph"/>
+        <w:numPr>
+          <w:ilvl w:val="0"/>
+          <w:numId w:val="11"/>
+        </w:numPr>
+        <w:jc w:val="both"/>
         <w:rPr>
           <w:rFonts w:ascii="Times New Roman" w:hAnsi="Times New Roman" w:cs="Times New Roman"/>
           <w:noProof/>
@@ -1402,6 +1630,25 @@
           <w:noProof/>
           <w:sz w:val="28"/>
         </w:rPr>
+        <w:br w:type="page"/>
+      </w:r>
+    </w:p>
+    <w:p>
+      <w:pPr>
+        <w:jc w:val="both"/>
+        <w:rPr>
+          <w:rFonts w:ascii="Times New Roman" w:hAnsi="Times New Roman" w:cs="Times New Roman"/>
+          <w:noProof/>
+          <w:sz w:val="28"/>
+        </w:rPr>
+      </w:pPr>
+      <w:r>
+        <w:rPr>
+          <w:rFonts w:ascii="Times New Roman" w:hAnsi="Times New Roman" w:cs="Times New Roman"/>
+          <w:noProof/>
+          <w:sz w:val="28"/>
+        </w:rPr>
+        <w:lastRenderedPageBreak/>
         <w:t>Project 2, Lab1:</w:t>
       </w:r>
     </w:p>
@@ -1412,20 +1659,21 @@
           <w:ilvl w:val="0"/>
           <w:numId w:val="12"/>
         </w:numPr>
-        <w:rPr>
-          <w:rFonts w:ascii="Times New Roman" w:hAnsi="Times New Roman" w:cs="Times New Roman"/>
-          <w:noProof/>
-          <w:sz w:val="28"/>
-          <w:lang w:val="ru-RU"/>
-        </w:rPr>
-      </w:pPr>
-      <w:r>
-        <w:rPr>
-          <w:rFonts w:ascii="Times New Roman" w:hAnsi="Times New Roman" w:cs="Times New Roman"/>
-          <w:noProof/>
-          <w:sz w:val="28"/>
-        </w:rPr>
-        <w:t>Data</w:t>
+        <w:jc w:val="both"/>
+        <w:rPr>
+          <w:rFonts w:ascii="Times New Roman" w:hAnsi="Times New Roman" w:cs="Times New Roman"/>
+          <w:noProof/>
+          <w:sz w:val="28"/>
+          <w:lang w:val="ru-RU"/>
+        </w:rPr>
+      </w:pPr>
+      <w:r>
+        <w:rPr>
+          <w:rFonts w:ascii="Times New Roman" w:hAnsi="Times New Roman" w:cs="Times New Roman"/>
+          <w:noProof/>
+          <w:sz w:val="28"/>
+        </w:rPr>
+        <w:t>Command</w:t>
       </w:r>
       <w:r>
         <w:rPr>
@@ -1460,7 +1708,34 @@
           <w:sz w:val="28"/>
           <w:lang w:val="uk-UA"/>
         </w:rPr>
-        <w:t>набір даних для роботи, списки (таблиці).</w:t>
+        <w:t>К</w:t>
+      </w:r>
+      <w:r>
+        <w:rPr>
+          <w:rFonts w:ascii="Times New Roman" w:hAnsi="Times New Roman" w:cs="Times New Roman"/>
+          <w:noProof/>
+          <w:sz w:val="28"/>
+          <w:lang w:val="uk-UA"/>
+        </w:rPr>
+        <w:t xml:space="preserve">лас команди для виводу створених рядків на основі результатів </w:t>
+      </w:r>
+      <w:r>
+        <w:rPr>
+          <w:rFonts w:ascii="Times New Roman" w:hAnsi="Times New Roman" w:cs="Times New Roman"/>
+          <w:noProof/>
+          <w:sz w:val="28"/>
+          <w:lang w:val="uk-UA"/>
+        </w:rPr>
+        <w:t>запитів</w:t>
+      </w:r>
+      <w:r>
+        <w:rPr>
+          <w:rFonts w:ascii="Times New Roman" w:hAnsi="Times New Roman" w:cs="Times New Roman"/>
+          <w:noProof/>
+          <w:sz w:val="28"/>
+          <w:lang w:val="ru-RU"/>
+        </w:rPr>
+        <w:t>.</w:t>
       </w:r>
     </w:p>
     <w:p>
@@ -1470,6 +1745,220 @@
           <w:ilvl w:val="0"/>
           <w:numId w:val="12"/>
         </w:numPr>
+        <w:jc w:val="both"/>
+        <w:rPr>
+          <w:rFonts w:ascii="Times New Roman" w:hAnsi="Times New Roman" w:cs="Times New Roman"/>
+          <w:noProof/>
+          <w:sz w:val="28"/>
+          <w:lang w:val="ru-RU"/>
+        </w:rPr>
+      </w:pPr>
+      <w:r>
+        <w:rPr>
+          <w:rFonts w:ascii="Times New Roman" w:hAnsi="Times New Roman" w:cs="Times New Roman"/>
+          <w:noProof/>
+          <w:sz w:val="28"/>
+        </w:rPr>
+        <w:t>CommandList</w:t>
+      </w:r>
+      <w:r>
+        <w:rPr>
+          <w:rFonts w:ascii="Times New Roman" w:hAnsi="Times New Roman" w:cs="Times New Roman"/>
+          <w:noProof/>
+          <w:sz w:val="28"/>
+          <w:lang w:val="ru-RU"/>
+        </w:rPr>
+        <w:t>.</w:t>
+      </w:r>
+      <w:r>
+        <w:rPr>
+          <w:rFonts w:ascii="Times New Roman" w:hAnsi="Times New Roman" w:cs="Times New Roman"/>
+          <w:noProof/>
+          <w:sz w:val="28"/>
+        </w:rPr>
+        <w:t>cs</w:t>
+      </w:r>
+      <w:r>
+        <w:rPr>
+          <w:rFonts w:ascii="Times New Roman" w:hAnsi="Times New Roman" w:cs="Times New Roman"/>
+          <w:noProof/>
+          <w:sz w:val="28"/>
+          <w:lang w:val="ru-RU"/>
+        </w:rPr>
+        <w:t xml:space="preserve"> – </w:t>
+      </w:r>
+      <w:r>
+        <w:rPr>
+          <w:rFonts w:ascii="Times New Roman" w:hAnsi="Times New Roman" w:cs="Times New Roman"/>
+          <w:noProof/>
+          <w:sz w:val="28"/>
+          <w:lang w:val="uk-UA"/>
+        </w:rPr>
+        <w:t>Клас, який інкапсулює список команд створених запитів.</w:t>
+      </w:r>
+    </w:p>
+    <w:p>
+      <w:pPr>
+        <w:pStyle w:val="ListParagraph"/>
+        <w:numPr>
+          <w:ilvl w:val="0"/>
+          <w:numId w:val="12"/>
+        </w:numPr>
+        <w:jc w:val="both"/>
+        <w:rPr>
+          <w:rFonts w:ascii="Times New Roman" w:hAnsi="Times New Roman" w:cs="Times New Roman"/>
+          <w:noProof/>
+          <w:sz w:val="28"/>
+          <w:lang w:val="ru-RU"/>
+        </w:rPr>
+      </w:pPr>
+      <w:r>
+        <w:rPr>
+          <w:rFonts w:ascii="Times New Roman" w:hAnsi="Times New Roman" w:cs="Times New Roman"/>
+          <w:noProof/>
+          <w:sz w:val="28"/>
+        </w:rPr>
+        <w:t>Data</w:t>
+      </w:r>
+      <w:r>
+        <w:rPr>
+          <w:rFonts w:ascii="Times New Roman" w:hAnsi="Times New Roman" w:cs="Times New Roman"/>
+          <w:noProof/>
+          <w:sz w:val="28"/>
+          <w:lang w:val="ru-RU"/>
+        </w:rPr>
+        <w:t>.</w:t>
+      </w:r>
+      <w:r>
+        <w:rPr>
+          <w:rFonts w:ascii="Times New Roman" w:hAnsi="Times New Roman" w:cs="Times New Roman"/>
+          <w:noProof/>
+          <w:sz w:val="28"/>
+        </w:rPr>
+        <w:t>cs</w:t>
+      </w:r>
+      <w:r>
+        <w:rPr>
+          <w:rFonts w:ascii="Times New Roman" w:hAnsi="Times New Roman" w:cs="Times New Roman"/>
+          <w:noProof/>
+          <w:sz w:val="28"/>
+          <w:lang w:val="ru-RU"/>
+        </w:rPr>
+        <w:t xml:space="preserve"> – </w:t>
+      </w:r>
+      <w:r>
+        <w:rPr>
+          <w:rFonts w:ascii="Times New Roman" w:hAnsi="Times New Roman" w:cs="Times New Roman"/>
+          <w:noProof/>
+          <w:sz w:val="28"/>
+          <w:lang w:val="uk-UA"/>
+        </w:rPr>
+        <w:t>набір даних для роботи, списки (таблиці).</w:t>
+      </w:r>
+    </w:p>
+    <w:p>
+      <w:pPr>
+        <w:pStyle w:val="ListParagraph"/>
+        <w:numPr>
+          <w:ilvl w:val="0"/>
+          <w:numId w:val="12"/>
+        </w:numPr>
+        <w:jc w:val="both"/>
+        <w:rPr>
+          <w:rFonts w:ascii="Times New Roman" w:hAnsi="Times New Roman" w:cs="Times New Roman"/>
+          <w:noProof/>
+          <w:sz w:val="28"/>
+          <w:lang w:val="ru-RU"/>
+        </w:rPr>
+      </w:pPr>
+      <w:r>
+        <w:rPr>
+          <w:rFonts w:ascii="Times New Roman" w:hAnsi="Times New Roman" w:cs="Times New Roman"/>
+          <w:noProof/>
+          <w:sz w:val="28"/>
+        </w:rPr>
+        <w:t>NavigationMenu</w:t>
+      </w:r>
+      <w:r>
+        <w:rPr>
+          <w:rFonts w:ascii="Times New Roman" w:hAnsi="Times New Roman" w:cs="Times New Roman"/>
+          <w:noProof/>
+          <w:sz w:val="28"/>
+          <w:lang w:val="ru-RU"/>
+        </w:rPr>
+        <w:t>.</w:t>
+      </w:r>
+      <w:r>
+        <w:rPr>
+          <w:rFonts w:ascii="Times New Roman" w:hAnsi="Times New Roman" w:cs="Times New Roman"/>
+          <w:noProof/>
+          <w:sz w:val="28"/>
+        </w:rPr>
+        <w:t>cs</w:t>
+      </w:r>
+      <w:r>
+        <w:rPr>
+          <w:rFonts w:ascii="Times New Roman" w:hAnsi="Times New Roman" w:cs="Times New Roman"/>
+          <w:noProof/>
+          <w:sz w:val="28"/>
+          <w:lang w:val="ru-RU"/>
+        </w:rPr>
+        <w:t xml:space="preserve"> – </w:t>
+      </w:r>
+      <w:r>
+        <w:rPr>
+          <w:rFonts w:ascii="Times New Roman" w:hAnsi="Times New Roman" w:cs="Times New Roman"/>
+          <w:noProof/>
+          <w:sz w:val="28"/>
+          <w:lang w:val="ru-RU"/>
+        </w:rPr>
+        <w:t>Клас</w:t>
+      </w:r>
+      <w:r>
+        <w:rPr>
+          <w:rFonts w:ascii="Times New Roman" w:hAnsi="Times New Roman" w:cs="Times New Roman"/>
+          <w:noProof/>
+          <w:sz w:val="28"/>
+          <w:lang w:val="ru-RU"/>
+        </w:rPr>
+        <w:t xml:space="preserve">, </w:t>
+      </w:r>
+      <w:r>
+        <w:rPr>
+          <w:rFonts w:ascii="Times New Roman" w:hAnsi="Times New Roman" w:cs="Times New Roman"/>
+          <w:noProof/>
+          <w:sz w:val="28"/>
+          <w:lang w:val="ru-RU"/>
+        </w:rPr>
+        <w:t>який</w:t>
+      </w:r>
+      <w:r>
+        <w:rPr>
+          <w:rFonts w:ascii="Times New Roman" w:hAnsi="Times New Roman" w:cs="Times New Roman"/>
+          <w:noProof/>
+          <w:sz w:val="28"/>
+          <w:lang w:val="ru-RU"/>
+        </w:rPr>
+        <w:t xml:space="preserve"> </w:t>
+      </w:r>
+      <w:r>
+        <w:rPr>
+          <w:rFonts w:ascii="Times New Roman" w:hAnsi="Times New Roman" w:cs="Times New Roman"/>
+          <w:noProof/>
+          <w:sz w:val="28"/>
+          <w:lang w:val="uk-UA"/>
+        </w:rPr>
+        <w:t>реалізує консольний додаток (меню для взаємодії)</w:t>
+      </w:r>
+    </w:p>
+    <w:p>
+      <w:pPr>
+        <w:pStyle w:val="ListParagraph"/>
+        <w:numPr>
+          <w:ilvl w:val="0"/>
+          <w:numId w:val="12"/>
+        </w:numPr>
+        <w:jc w:val="both"/>
         <w:rPr>
           <w:rFonts w:ascii="Times New Roman" w:hAnsi="Times New Roman" w:cs="Times New Roman"/>
           <w:noProof/>
@@ -1519,6 +2008,119 @@
           <w:lang w:val="uk-UA"/>
         </w:rPr>
         <w:t xml:space="preserve"> основна програма з запитами.</w:t>
+      </w:r>
+    </w:p>
+    <w:p>
+      <w:pPr>
+        <w:pStyle w:val="ListParagraph"/>
+        <w:numPr>
+          <w:ilvl w:val="0"/>
+          <w:numId w:val="12"/>
+        </w:numPr>
+        <w:jc w:val="both"/>
+        <w:rPr>
+          <w:rFonts w:ascii="Times New Roman" w:hAnsi="Times New Roman" w:cs="Times New Roman"/>
+          <w:noProof/>
+          <w:sz w:val="28"/>
+          <w:lang w:val="ru-RU"/>
+        </w:rPr>
+      </w:pPr>
+      <w:r>
+        <w:rPr>
+          <w:rFonts w:ascii="Times New Roman" w:hAnsi="Times New Roman" w:cs="Times New Roman"/>
+          <w:noProof/>
+          <w:sz w:val="28"/>
+        </w:rPr>
+        <w:t xml:space="preserve">Querys.cs – </w:t>
+      </w:r>
+      <w:r>
+        <w:rPr>
+          <w:rFonts w:ascii="Times New Roman" w:hAnsi="Times New Roman" w:cs="Times New Roman"/>
+          <w:noProof/>
+          <w:sz w:val="28"/>
+          <w:lang w:val="ru-RU"/>
+        </w:rPr>
+        <w:t>клас запитів.</w:t>
+      </w:r>
+    </w:p>
+    <w:p>
+      <w:pPr>
+        <w:pStyle w:val="ListParagraph"/>
+        <w:numPr>
+          <w:ilvl w:val="0"/>
+          <w:numId w:val="12"/>
+        </w:numPr>
+        <w:jc w:val="both"/>
+        <w:rPr>
+          <w:rFonts w:ascii="Times New Roman" w:hAnsi="Times New Roman" w:cs="Times New Roman"/>
+          <w:noProof/>
+          <w:sz w:val="28"/>
+          <w:lang w:val="ru-RU"/>
+        </w:rPr>
+      </w:pPr>
+      <w:r>
+        <w:rPr>
+          <w:rFonts w:ascii="Times New Roman" w:hAnsi="Times New Roman" w:cs="Times New Roman"/>
+          <w:noProof/>
+          <w:sz w:val="28"/>
+        </w:rPr>
+        <w:t>QueryStringCreator</w:t>
+      </w:r>
+      <w:r>
+        <w:rPr>
+          <w:rFonts w:ascii="Times New Roman" w:hAnsi="Times New Roman" w:cs="Times New Roman"/>
+          <w:noProof/>
+          <w:sz w:val="28"/>
+          <w:lang w:val="ru-RU"/>
+        </w:rPr>
+        <w:t>.</w:t>
+      </w:r>
+      <w:r>
+        <w:rPr>
+          <w:rFonts w:ascii="Times New Roman" w:hAnsi="Times New Roman" w:cs="Times New Roman"/>
+          <w:noProof/>
+          <w:sz w:val="28"/>
+        </w:rPr>
+        <w:t>cs</w:t>
+      </w:r>
+      <w:r>
+        <w:rPr>
+          <w:rFonts w:ascii="Times New Roman" w:hAnsi="Times New Roman" w:cs="Times New Roman"/>
+          <w:noProof/>
+          <w:sz w:val="28"/>
+          <w:lang w:val="ru-RU"/>
+        </w:rPr>
+        <w:t xml:space="preserve"> – </w:t>
+      </w:r>
+      <w:r>
+        <w:rPr>
+          <w:rFonts w:ascii="Times New Roman" w:hAnsi="Times New Roman" w:cs="Times New Roman"/>
+          <w:noProof/>
+          <w:sz w:val="28"/>
+          <w:lang w:val="uk-UA"/>
+        </w:rPr>
+        <w:t>Клас, який створює рядки для виводу на основі об’єктів, які повертають запити.</w:t>
+      </w:r>
+      <w:bookmarkStart w:id="0" w:name="_GoBack"/>
+      <w:bookmarkEnd w:id="0"/>
+    </w:p>
+    <w:p>
+      <w:pPr>
+        <w:rPr>
+          <w:rFonts w:ascii="Times New Roman" w:hAnsi="Times New Roman" w:cs="Times New Roman"/>
+          <w:b/>
+          <w:sz w:val="40"/>
+          <w:lang w:val="uk-UA"/>
+        </w:rPr>
+      </w:pPr>
+      <w:r>
+        <w:rPr>
+          <w:rFonts w:ascii="Times New Roman" w:hAnsi="Times New Roman" w:cs="Times New Roman"/>
+          <w:b/>
+          <w:sz w:val="40"/>
+          <w:lang w:val="uk-UA"/>
+        </w:rPr>
+        <w:br w:type="page"/>
       </w:r>
     </w:p>
     <w:p>
@@ -1529,6 +2131,7 @@
           <w:rFonts w:ascii="Times New Roman" w:hAnsi="Times New Roman" w:cs="Times New Roman"/>
           <w:b/>
           <w:sz w:val="40"/>
+          <w:lang w:val="ru-RU"/>
         </w:rPr>
       </w:pPr>
       <w:r>
@@ -1553,11 +2156,11 @@
     <w:p>
       <w:pPr>
         <w:ind w:left="360"/>
-        <w:jc w:val="center"/>
         <w:rPr>
           <w:rFonts w:ascii="Times New Roman" w:hAnsi="Times New Roman" w:cs="Times New Roman"/>
           <w:b/>
           <w:sz w:val="40"/>
+          <w:lang w:val="ru-RU"/>
         </w:rPr>
       </w:pPr>
       <w:r>
@@ -1565,9 +2168,9 @@
           <w:noProof/>
         </w:rPr>
         <w:drawing>
-          <wp:inline distT="0" distB="0" distL="0" distR="0" wp14:anchorId="70CA24E9" wp14:editId="65793577">
-            <wp:extent cx="3824559" cy="8444286"/>
-            <wp:effectExtent l="0" t="0" r="5080" b="0"/>
+          <wp:inline distT="0" distB="0" distL="0" distR="0" wp14:anchorId="57D3D33E" wp14:editId="019B2028">
+            <wp:extent cx="4724400" cy="2247900"/>
+            <wp:effectExtent l="0" t="0" r="0" b="0"/>
             <wp:docPr id="4" name="Picture 4"/>
             <wp:cNvGraphicFramePr>
               <a:graphicFrameLocks xmlns:a="http://schemas.openxmlformats.org/drawingml/2006/main" noChangeAspect="1"/>
@@ -1588,7 +2191,7 @@
                   <pic:spPr>
                     <a:xfrm>
                       <a:off x="0" y="0"/>
-                      <a:ext cx="3833549" cy="8464136"/>
+                      <a:ext cx="4724400" cy="2247900"/>
                     </a:xfrm>
                     <a:prstGeom prst="rect">
                       <a:avLst/>
@@ -1604,73 +2207,10 @@
     <w:p>
       <w:pPr>
         <w:ind w:left="360"/>
-        <w:jc w:val="center"/>
         <w:rPr>
           <w:rFonts w:ascii="Times New Roman" w:hAnsi="Times New Roman" w:cs="Times New Roman"/>
           <w:b/>
           <w:sz w:val="40"/>
-          <w:lang w:val="uk-UA"/>
-        </w:rPr>
-      </w:pPr>
-      <w:r>
-        <w:rPr>
-          <w:rFonts w:ascii="Times New Roman" w:hAnsi="Times New Roman" w:cs="Times New Roman"/>
-          <w:b/>
-          <w:sz w:val="40"/>
-        </w:rPr>
-        <w:lastRenderedPageBreak/>
-        <w:t>5</w:t>
-      </w:r>
-      <w:r>
-        <w:rPr>
-          <w:rFonts w:ascii="Times New Roman" w:hAnsi="Times New Roman" w:cs="Times New Roman"/>
-          <w:b/>
-          <w:sz w:val="40"/>
-          <w:lang w:val="uk-UA"/>
-        </w:rPr>
-        <w:t xml:space="preserve">. </w:t>
-      </w:r>
-      <w:r>
-        <w:rPr>
-          <w:rFonts w:ascii="Times New Roman" w:hAnsi="Times New Roman" w:cs="Times New Roman"/>
-          <w:b/>
-          <w:sz w:val="40"/>
-          <w:lang w:val="uk-UA"/>
-        </w:rPr>
-        <w:t>Результати</w:t>
-      </w:r>
-      <w:r>
-        <w:rPr>
-          <w:rFonts w:ascii="Times New Roman" w:hAnsi="Times New Roman" w:cs="Times New Roman"/>
-          <w:b/>
-          <w:sz w:val="40"/>
-          <w:lang w:val="uk-UA"/>
-        </w:rPr>
-        <w:t xml:space="preserve"> запитів</w:t>
-      </w:r>
-    </w:p>
-    <w:p>
-      <w:pPr>
-        <w:rPr>
-          <w:rFonts w:ascii="Times New Roman" w:hAnsi="Times New Roman" w:cs="Times New Roman"/>
-          <w:sz w:val="28"/>
-          <w:lang w:val="ru-RU"/>
-        </w:rPr>
-      </w:pPr>
-      <w:r>
-        <w:rPr>
-          <w:rFonts w:ascii="Times New Roman" w:hAnsi="Times New Roman" w:cs="Times New Roman"/>
-          <w:sz w:val="28"/>
-          <w:lang w:val="ru-RU"/>
-        </w:rPr>
-        <w:t>Головне меню:</w:t>
-      </w:r>
-    </w:p>
-    <w:p>
-      <w:pPr>
-        <w:rPr>
-          <w:rFonts w:ascii="Times New Roman" w:hAnsi="Times New Roman" w:cs="Times New Roman"/>
-          <w:sz w:val="28"/>
           <w:lang w:val="ru-RU"/>
         </w:rPr>
       </w:pPr>
@@ -1679,10 +2219,10 @@
           <w:noProof/>
         </w:rPr>
         <w:drawing>
-          <wp:inline distT="0" distB="0" distL="0" distR="0" wp14:anchorId="211FBE68" wp14:editId="6F5B956F">
-            <wp:extent cx="6858000" cy="3586480"/>
+          <wp:inline distT="0" distB="0" distL="0" distR="0" wp14:anchorId="5C2BB714" wp14:editId="775F6283">
+            <wp:extent cx="4210050" cy="4552950"/>
             <wp:effectExtent l="0" t="0" r="0" b="0"/>
-            <wp:docPr id="6" name="Picture 6"/>
+            <wp:docPr id="5" name="Picture 5"/>
             <wp:cNvGraphicFramePr>
               <a:graphicFrameLocks xmlns:a="http://schemas.openxmlformats.org/drawingml/2006/main" noChangeAspect="1"/>
             </wp:cNvGraphicFramePr>
@@ -1702,7 +2242,7 @@
                   <pic:spPr>
                     <a:xfrm>
                       <a:off x="0" y="0"/>
-                      <a:ext cx="6858000" cy="3586480"/>
+                      <a:ext cx="4210050" cy="4552950"/>
                     </a:xfrm>
                     <a:prstGeom prst="rect">
                       <a:avLst/>
@@ -1717,40 +2257,24 @@
     </w:p>
     <w:p>
       <w:pPr>
-        <w:rPr>
-          <w:rFonts w:ascii="Times New Roman" w:hAnsi="Times New Roman" w:cs="Times New Roman"/>
-          <w:sz w:val="28"/>
-          <w:lang w:val="ru-RU"/>
-        </w:rPr>
-      </w:pPr>
-      <w:r>
-        <w:rPr>
-          <w:rFonts w:ascii="Times New Roman" w:hAnsi="Times New Roman" w:cs="Times New Roman"/>
-          <w:sz w:val="28"/>
-          <w:lang w:val="ru-RU"/>
-        </w:rPr>
-        <w:t>Запит 1:</w:t>
-      </w:r>
-      <w:bookmarkStart w:id="0" w:name="_GoBack"/>
-      <w:bookmarkEnd w:id="0"/>
-    </w:p>
-    <w:p>
-      <w:pPr>
-        <w:rPr>
-          <w:rFonts w:ascii="Times New Roman" w:hAnsi="Times New Roman" w:cs="Times New Roman"/>
-          <w:sz w:val="28"/>
-          <w:lang w:val="ru-RU"/>
-        </w:rPr>
-      </w:pPr>
-      <w:r>
-        <w:rPr>
-          <w:noProof/>
-        </w:rPr>
+        <w:ind w:left="360"/>
+        <w:rPr>
+          <w:rFonts w:ascii="Times New Roman" w:hAnsi="Times New Roman" w:cs="Times New Roman"/>
+          <w:b/>
+          <w:sz w:val="40"/>
+          <w:lang w:val="ru-RU"/>
+        </w:rPr>
+      </w:pPr>
+      <w:r>
+        <w:rPr>
+          <w:noProof/>
+        </w:rPr>
+        <w:lastRenderedPageBreak/>
         <w:drawing>
-          <wp:inline distT="0" distB="0" distL="0" distR="0" wp14:anchorId="30722961" wp14:editId="33EADE34">
-            <wp:extent cx="6858000" cy="3586480"/>
-            <wp:effectExtent l="0" t="0" r="0" b="0"/>
-            <wp:docPr id="7" name="Picture 7"/>
+          <wp:inline distT="0" distB="0" distL="0" distR="0" wp14:anchorId="3CDAF8A4" wp14:editId="1859EFD2">
+            <wp:extent cx="4505325" cy="3971925"/>
+            <wp:effectExtent l="0" t="0" r="9525" b="9525"/>
+            <wp:docPr id="23" name="Picture 23"/>
             <wp:cNvGraphicFramePr>
               <a:graphicFrameLocks xmlns:a="http://schemas.openxmlformats.org/drawingml/2006/main" noChangeAspect="1"/>
             </wp:cNvGraphicFramePr>
@@ -1770,7 +2294,7 @@
                   <pic:spPr>
                     <a:xfrm>
                       <a:off x="0" y="0"/>
-                      <a:ext cx="6858000" cy="3586480"/>
+                      <a:ext cx="4505325" cy="3971925"/>
                     </a:xfrm>
                     <a:prstGeom prst="rect">
                       <a:avLst/>
@@ -1787,54 +2311,21 @@
       <w:pPr>
         <w:rPr>
           <w:rFonts w:ascii="Times New Roman" w:hAnsi="Times New Roman" w:cs="Times New Roman"/>
-          <w:sz w:val="28"/>
-          <w:lang w:val="ru-RU"/>
-        </w:rPr>
-      </w:pPr>
-      <w:r>
-        <w:rPr>
-          <w:rFonts w:ascii="Times New Roman" w:hAnsi="Times New Roman" w:cs="Times New Roman"/>
-          <w:sz w:val="28"/>
-          <w:lang w:val="ru-RU"/>
-        </w:rPr>
-        <w:br w:type="page"/>
-      </w:r>
-    </w:p>
-    <w:p>
-      <w:pPr>
-        <w:rPr>
-          <w:rFonts w:ascii="Times New Roman" w:hAnsi="Times New Roman" w:cs="Times New Roman"/>
-          <w:sz w:val="28"/>
-          <w:lang w:val="ru-RU"/>
-        </w:rPr>
-      </w:pPr>
-      <w:r>
-        <w:rPr>
-          <w:rFonts w:ascii="Times New Roman" w:hAnsi="Times New Roman" w:cs="Times New Roman"/>
-          <w:sz w:val="28"/>
-          <w:lang w:val="ru-RU"/>
+          <w:b/>
+          <w:sz w:val="40"/>
+          <w:lang w:val="ru-RU"/>
+        </w:rPr>
+      </w:pPr>
+      <w:r>
+        <w:rPr>
+          <w:noProof/>
         </w:rPr>
         <w:lastRenderedPageBreak/>
-        <w:t>Запит 2:</w:t>
-      </w:r>
-    </w:p>
-    <w:p>
-      <w:pPr>
-        <w:rPr>
-          <w:rFonts w:ascii="Times New Roman" w:hAnsi="Times New Roman" w:cs="Times New Roman"/>
-          <w:sz w:val="28"/>
-          <w:lang w:val="ru-RU"/>
-        </w:rPr>
-      </w:pPr>
-      <w:r>
-        <w:rPr>
-          <w:noProof/>
-        </w:rPr>
         <w:drawing>
-          <wp:inline distT="0" distB="0" distL="0" distR="0" wp14:anchorId="5A10D492" wp14:editId="3EE48889">
-            <wp:extent cx="6858000" cy="3586480"/>
-            <wp:effectExtent l="0" t="0" r="0" b="0"/>
-            <wp:docPr id="8" name="Picture 8"/>
+          <wp:inline distT="0" distB="0" distL="0" distR="0" wp14:anchorId="0363EBCE" wp14:editId="014DD01A">
+            <wp:extent cx="4552950" cy="5267325"/>
+            <wp:effectExtent l="0" t="0" r="0" b="9525"/>
+            <wp:docPr id="25" name="Picture 25"/>
             <wp:cNvGraphicFramePr>
               <a:graphicFrameLocks xmlns:a="http://schemas.openxmlformats.org/drawingml/2006/main" noChangeAspect="1"/>
             </wp:cNvGraphicFramePr>
@@ -1854,7 +2345,7 @@
                   <pic:spPr>
                     <a:xfrm>
                       <a:off x="0" y="0"/>
-                      <a:ext cx="6858000" cy="3586480"/>
+                      <a:ext cx="4552950" cy="5267325"/>
                     </a:xfrm>
                     <a:prstGeom prst="rect">
                       <a:avLst/>
@@ -1871,24 +2362,8 @@
       <w:pPr>
         <w:rPr>
           <w:rFonts w:ascii="Times New Roman" w:hAnsi="Times New Roman" w:cs="Times New Roman"/>
-          <w:sz w:val="28"/>
-          <w:lang w:val="ru-RU"/>
-        </w:rPr>
-      </w:pPr>
-      <w:r>
-        <w:rPr>
-          <w:rFonts w:ascii="Times New Roman" w:hAnsi="Times New Roman" w:cs="Times New Roman"/>
-          <w:sz w:val="28"/>
-          <w:lang w:val="ru-RU"/>
-        </w:rPr>
-        <w:t>Запит 3:</w:t>
-      </w:r>
-    </w:p>
-    <w:p>
-      <w:pPr>
-        <w:rPr>
-          <w:rFonts w:ascii="Times New Roman" w:hAnsi="Times New Roman" w:cs="Times New Roman"/>
-          <w:sz w:val="28"/>
+          <w:b/>
+          <w:sz w:val="40"/>
           <w:lang w:val="ru-RU"/>
         </w:rPr>
       </w:pPr>
@@ -1897,10 +2372,10 @@
           <w:noProof/>
         </w:rPr>
         <w:drawing>
-          <wp:inline distT="0" distB="0" distL="0" distR="0" wp14:anchorId="050CCC80" wp14:editId="1EF830E6">
-            <wp:extent cx="6858000" cy="3586480"/>
-            <wp:effectExtent l="0" t="0" r="0" b="0"/>
-            <wp:docPr id="9" name="Picture 9"/>
+          <wp:inline distT="0" distB="0" distL="0" distR="0" wp14:anchorId="4727EBA8" wp14:editId="7F18BB0B">
+            <wp:extent cx="4448175" cy="2362200"/>
+            <wp:effectExtent l="0" t="0" r="9525" b="0"/>
+            <wp:docPr id="26" name="Picture 26"/>
             <wp:cNvGraphicFramePr>
               <a:graphicFrameLocks xmlns:a="http://schemas.openxmlformats.org/drawingml/2006/main" noChangeAspect="1"/>
             </wp:cNvGraphicFramePr>
@@ -1920,7 +2395,7 @@
                   <pic:spPr>
                     <a:xfrm>
                       <a:off x="0" y="0"/>
-                      <a:ext cx="6858000" cy="3586480"/>
+                      <a:ext cx="4448175" cy="2362200"/>
                     </a:xfrm>
                     <a:prstGeom prst="rect">
                       <a:avLst/>
@@ -1932,19 +2407,11 @@
           </wp:inline>
         </w:drawing>
       </w:r>
-    </w:p>
-    <w:p>
-      <w:pPr>
-        <w:rPr>
-          <w:rFonts w:ascii="Times New Roman" w:hAnsi="Times New Roman" w:cs="Times New Roman"/>
-          <w:sz w:val="28"/>
-          <w:lang w:val="ru-RU"/>
-        </w:rPr>
-      </w:pPr>
-      <w:r>
-        <w:rPr>
-          <w:rFonts w:ascii="Times New Roman" w:hAnsi="Times New Roman" w:cs="Times New Roman"/>
-          <w:sz w:val="28"/>
+      <w:r>
+        <w:rPr>
+          <w:rFonts w:ascii="Times New Roman" w:hAnsi="Times New Roman" w:cs="Times New Roman"/>
+          <w:b/>
+          <w:sz w:val="40"/>
           <w:lang w:val="ru-RU"/>
         </w:rPr>
         <w:br w:type="page"/>
@@ -1952,20 +2419,59 @@
     </w:p>
     <w:p>
       <w:pPr>
-        <w:rPr>
-          <w:rFonts w:ascii="Times New Roman" w:hAnsi="Times New Roman" w:cs="Times New Roman"/>
-          <w:sz w:val="28"/>
-          <w:lang w:val="ru-RU"/>
-        </w:rPr>
-      </w:pPr>
-      <w:r>
-        <w:rPr>
-          <w:rFonts w:ascii="Times New Roman" w:hAnsi="Times New Roman" w:cs="Times New Roman"/>
-          <w:sz w:val="28"/>
+        <w:ind w:left="360"/>
+        <w:jc w:val="center"/>
+        <w:rPr>
+          <w:rFonts w:ascii="Times New Roman" w:hAnsi="Times New Roman" w:cs="Times New Roman"/>
+          <w:b/>
+          <w:sz w:val="40"/>
+          <w:lang w:val="uk-UA"/>
+        </w:rPr>
+      </w:pPr>
+      <w:r>
+        <w:rPr>
+          <w:rFonts w:ascii="Times New Roman" w:hAnsi="Times New Roman" w:cs="Times New Roman"/>
+          <w:b/>
+          <w:sz w:val="40"/>
           <w:lang w:val="ru-RU"/>
         </w:rPr>
         <w:lastRenderedPageBreak/>
-        <w:t>Запит 4:</w:t>
+        <w:t>5</w:t>
+      </w:r>
+      <w:r>
+        <w:rPr>
+          <w:rFonts w:ascii="Times New Roman" w:hAnsi="Times New Roman" w:cs="Times New Roman"/>
+          <w:b/>
+          <w:sz w:val="40"/>
+          <w:lang w:val="uk-UA"/>
+        </w:rPr>
+        <w:t>. Результати</w:t>
+      </w:r>
+      <w:r>
+        <w:rPr>
+          <w:rFonts w:ascii="Times New Roman" w:hAnsi="Times New Roman" w:cs="Times New Roman"/>
+          <w:b/>
+          <w:sz w:val="40"/>
+          <w:lang w:val="uk-UA"/>
+        </w:rPr>
+        <w:t xml:space="preserve"> запитів</w:t>
+      </w:r>
+    </w:p>
+    <w:p>
+      <w:pPr>
+        <w:rPr>
+          <w:rFonts w:ascii="Times New Roman" w:hAnsi="Times New Roman" w:cs="Times New Roman"/>
+          <w:sz w:val="28"/>
+          <w:lang w:val="ru-RU"/>
+        </w:rPr>
+      </w:pPr>
+      <w:r>
+        <w:rPr>
+          <w:rFonts w:ascii="Times New Roman" w:hAnsi="Times New Roman" w:cs="Times New Roman"/>
+          <w:sz w:val="28"/>
+          <w:lang w:val="ru-RU"/>
+        </w:rPr>
+        <w:t>Головне меню:</w:t>
       </w:r>
     </w:p>
     <w:p>
@@ -1981,10 +2487,10 @@
           <w:noProof/>
         </w:rPr>
         <w:drawing>
-          <wp:inline distT="0" distB="0" distL="0" distR="0" wp14:anchorId="306731CD" wp14:editId="0D86CFDE">
+          <wp:inline distT="0" distB="0" distL="0" distR="0" wp14:anchorId="211FBE68" wp14:editId="6F5B956F">
             <wp:extent cx="6858000" cy="3586480"/>
             <wp:effectExtent l="0" t="0" r="0" b="0"/>
-            <wp:docPr id="10" name="Picture 10"/>
+            <wp:docPr id="6" name="Picture 6"/>
             <wp:cNvGraphicFramePr>
               <a:graphicFrameLocks xmlns:a="http://schemas.openxmlformats.org/drawingml/2006/main" noChangeAspect="1"/>
             </wp:cNvGraphicFramePr>
@@ -2031,7 +2537,7 @@
           <w:sz w:val="28"/>
           <w:lang w:val="ru-RU"/>
         </w:rPr>
-        <w:t>Запит 5:</w:t>
+        <w:t>Запит 1:</w:t>
       </w:r>
     </w:p>
     <w:p>
@@ -2047,10 +2553,10 @@
           <w:noProof/>
         </w:rPr>
         <w:drawing>
-          <wp:inline distT="0" distB="0" distL="0" distR="0" wp14:anchorId="4B1050CB" wp14:editId="06813C85">
+          <wp:inline distT="0" distB="0" distL="0" distR="0" wp14:anchorId="30722961" wp14:editId="33EADE34">
             <wp:extent cx="6858000" cy="3586480"/>
             <wp:effectExtent l="0" t="0" r="0" b="0"/>
-            <wp:docPr id="11" name="Picture 11"/>
+            <wp:docPr id="7" name="Picture 7"/>
             <wp:cNvGraphicFramePr>
               <a:graphicFrameLocks xmlns:a="http://schemas.openxmlformats.org/drawingml/2006/main" noChangeAspect="1"/>
             </wp:cNvGraphicFramePr>
@@ -2115,7 +2621,7 @@
           <w:lang w:val="ru-RU"/>
         </w:rPr>
         <w:lastRenderedPageBreak/>
-        <w:t>Запит 6:</w:t>
+        <w:t>Запит 2:</w:t>
       </w:r>
     </w:p>
     <w:p>
@@ -2131,10 +2637,10 @@
           <w:noProof/>
         </w:rPr>
         <w:drawing>
-          <wp:inline distT="0" distB="0" distL="0" distR="0" wp14:anchorId="78852EE2" wp14:editId="705E8E42">
+          <wp:inline distT="0" distB="0" distL="0" distR="0" wp14:anchorId="5A10D492" wp14:editId="3EE48889">
             <wp:extent cx="6858000" cy="3586480"/>
             <wp:effectExtent l="0" t="0" r="0" b="0"/>
-            <wp:docPr id="12" name="Picture 12"/>
+            <wp:docPr id="8" name="Picture 8"/>
             <wp:cNvGraphicFramePr>
               <a:graphicFrameLocks xmlns:a="http://schemas.openxmlformats.org/drawingml/2006/main" noChangeAspect="1"/>
             </wp:cNvGraphicFramePr>
@@ -2181,7 +2687,7 @@
           <w:sz w:val="28"/>
           <w:lang w:val="ru-RU"/>
         </w:rPr>
-        <w:t>Запит 7:</w:t>
+        <w:t>Запит 3:</w:t>
       </w:r>
     </w:p>
     <w:p>
@@ -2197,10 +2703,10 @@
           <w:noProof/>
         </w:rPr>
         <w:drawing>
-          <wp:inline distT="0" distB="0" distL="0" distR="0" wp14:anchorId="2FB50406" wp14:editId="35A8F9F9">
+          <wp:inline distT="0" distB="0" distL="0" distR="0" wp14:anchorId="050CCC80" wp14:editId="1EF830E6">
             <wp:extent cx="6858000" cy="3586480"/>
             <wp:effectExtent l="0" t="0" r="0" b="0"/>
-            <wp:docPr id="13" name="Picture 13"/>
+            <wp:docPr id="9" name="Picture 9"/>
             <wp:cNvGraphicFramePr>
               <a:graphicFrameLocks xmlns:a="http://schemas.openxmlformats.org/drawingml/2006/main" noChangeAspect="1"/>
             </wp:cNvGraphicFramePr>
@@ -2265,7 +2771,7 @@
           <w:lang w:val="ru-RU"/>
         </w:rPr>
         <w:lastRenderedPageBreak/>
-        <w:t>Запит 8:</w:t>
+        <w:t>Запит 4:</w:t>
       </w:r>
     </w:p>
     <w:p>
@@ -2281,10 +2787,10 @@
           <w:noProof/>
         </w:rPr>
         <w:drawing>
-          <wp:inline distT="0" distB="0" distL="0" distR="0" wp14:anchorId="441DEE55" wp14:editId="1BFB030E">
+          <wp:inline distT="0" distB="0" distL="0" distR="0" wp14:anchorId="306731CD" wp14:editId="0D86CFDE">
             <wp:extent cx="6858000" cy="3586480"/>
             <wp:effectExtent l="0" t="0" r="0" b="0"/>
-            <wp:docPr id="14" name="Picture 14"/>
+            <wp:docPr id="10" name="Picture 10"/>
             <wp:cNvGraphicFramePr>
               <a:graphicFrameLocks xmlns:a="http://schemas.openxmlformats.org/drawingml/2006/main" noChangeAspect="1"/>
             </wp:cNvGraphicFramePr>
@@ -2331,7 +2837,7 @@
           <w:sz w:val="28"/>
           <w:lang w:val="ru-RU"/>
         </w:rPr>
-        <w:t>Запит 9:</w:t>
+        <w:t>Запит 5:</w:t>
       </w:r>
     </w:p>
     <w:p>
@@ -2347,10 +2853,10 @@
           <w:noProof/>
         </w:rPr>
         <w:drawing>
-          <wp:inline distT="0" distB="0" distL="0" distR="0" wp14:anchorId="7F5A9D3A" wp14:editId="1F23AD3B">
+          <wp:inline distT="0" distB="0" distL="0" distR="0" wp14:anchorId="4B1050CB" wp14:editId="06813C85">
             <wp:extent cx="6858000" cy="3586480"/>
             <wp:effectExtent l="0" t="0" r="0" b="0"/>
-            <wp:docPr id="16" name="Picture 16"/>
+            <wp:docPr id="11" name="Picture 11"/>
             <wp:cNvGraphicFramePr>
               <a:graphicFrameLocks xmlns:a="http://schemas.openxmlformats.org/drawingml/2006/main" noChangeAspect="1"/>
             </wp:cNvGraphicFramePr>
@@ -2415,7 +2921,7 @@
           <w:lang w:val="ru-RU"/>
         </w:rPr>
         <w:lastRenderedPageBreak/>
-        <w:t>Запит 10:</w:t>
+        <w:t>Запит 6:</w:t>
       </w:r>
     </w:p>
     <w:p>
@@ -2431,10 +2937,10 @@
           <w:noProof/>
         </w:rPr>
         <w:drawing>
-          <wp:inline distT="0" distB="0" distL="0" distR="0" wp14:anchorId="33BDB249" wp14:editId="0591C975">
+          <wp:inline distT="0" distB="0" distL="0" distR="0" wp14:anchorId="78852EE2" wp14:editId="705E8E42">
             <wp:extent cx="6858000" cy="3586480"/>
             <wp:effectExtent l="0" t="0" r="0" b="0"/>
-            <wp:docPr id="17" name="Picture 17"/>
+            <wp:docPr id="12" name="Picture 12"/>
             <wp:cNvGraphicFramePr>
               <a:graphicFrameLocks xmlns:a="http://schemas.openxmlformats.org/drawingml/2006/main" noChangeAspect="1"/>
             </wp:cNvGraphicFramePr>
@@ -2481,7 +2987,7 @@
           <w:sz w:val="28"/>
           <w:lang w:val="ru-RU"/>
         </w:rPr>
-        <w:t>Запит 11:</w:t>
+        <w:t>Запит 7:</w:t>
       </w:r>
     </w:p>
     <w:p>
@@ -2497,10 +3003,10 @@
           <w:noProof/>
         </w:rPr>
         <w:drawing>
-          <wp:inline distT="0" distB="0" distL="0" distR="0" wp14:anchorId="0AD30053" wp14:editId="4115BF3C">
+          <wp:inline distT="0" distB="0" distL="0" distR="0" wp14:anchorId="2FB50406" wp14:editId="35A8F9F9">
             <wp:extent cx="6858000" cy="3586480"/>
             <wp:effectExtent l="0" t="0" r="0" b="0"/>
-            <wp:docPr id="18" name="Picture 18"/>
+            <wp:docPr id="13" name="Picture 13"/>
             <wp:cNvGraphicFramePr>
               <a:graphicFrameLocks xmlns:a="http://schemas.openxmlformats.org/drawingml/2006/main" noChangeAspect="1"/>
             </wp:cNvGraphicFramePr>
@@ -2565,7 +3071,7 @@
           <w:lang w:val="ru-RU"/>
         </w:rPr>
         <w:lastRenderedPageBreak/>
-        <w:t>Запит 12:</w:t>
+        <w:t>Запит 8:</w:t>
       </w:r>
     </w:p>
     <w:p>
@@ -2581,10 +3087,10 @@
           <w:noProof/>
         </w:rPr>
         <w:drawing>
-          <wp:inline distT="0" distB="0" distL="0" distR="0" wp14:anchorId="536C650F" wp14:editId="6E0BD213">
+          <wp:inline distT="0" distB="0" distL="0" distR="0" wp14:anchorId="441DEE55" wp14:editId="1BFB030E">
             <wp:extent cx="6858000" cy="3586480"/>
             <wp:effectExtent l="0" t="0" r="0" b="0"/>
-            <wp:docPr id="19" name="Picture 19"/>
+            <wp:docPr id="14" name="Picture 14"/>
             <wp:cNvGraphicFramePr>
               <a:graphicFrameLocks xmlns:a="http://schemas.openxmlformats.org/drawingml/2006/main" noChangeAspect="1"/>
             </wp:cNvGraphicFramePr>
@@ -2631,7 +3137,7 @@
           <w:sz w:val="28"/>
           <w:lang w:val="ru-RU"/>
         </w:rPr>
-        <w:t>Запит 13:</w:t>
+        <w:t>Запит 9:</w:t>
       </w:r>
     </w:p>
     <w:p>
@@ -2647,10 +3153,10 @@
           <w:noProof/>
         </w:rPr>
         <w:drawing>
-          <wp:inline distT="0" distB="0" distL="0" distR="0" wp14:anchorId="284FC7C5" wp14:editId="6EF8A411">
-            <wp:extent cx="6858000" cy="3874135"/>
+          <wp:inline distT="0" distB="0" distL="0" distR="0" wp14:anchorId="7F5A9D3A" wp14:editId="1F23AD3B">
+            <wp:extent cx="6858000" cy="3586480"/>
             <wp:effectExtent l="0" t="0" r="0" b="0"/>
-            <wp:docPr id="20" name="Picture 20"/>
+            <wp:docPr id="16" name="Picture 16"/>
             <wp:cNvGraphicFramePr>
               <a:graphicFrameLocks xmlns:a="http://schemas.openxmlformats.org/drawingml/2006/main" noChangeAspect="1"/>
             </wp:cNvGraphicFramePr>
@@ -2670,7 +3176,7 @@
                   <pic:spPr>
                     <a:xfrm>
                       <a:off x="0" y="0"/>
-                      <a:ext cx="6858000" cy="3874135"/>
+                      <a:ext cx="6858000" cy="3586480"/>
                     </a:xfrm>
                     <a:prstGeom prst="rect">
                       <a:avLst/>
@@ -2715,7 +3221,7 @@
           <w:lang w:val="ru-RU"/>
         </w:rPr>
         <w:lastRenderedPageBreak/>
-        <w:t>Запит 14:</w:t>
+        <w:t>Запит 10:</w:t>
       </w:r>
     </w:p>
     <w:p>
@@ -2731,10 +3237,10 @@
           <w:noProof/>
         </w:rPr>
         <w:drawing>
-          <wp:inline distT="0" distB="0" distL="0" distR="0" wp14:anchorId="55C5B7DD" wp14:editId="04CC32B6">
-            <wp:extent cx="6858000" cy="3874135"/>
+          <wp:inline distT="0" distB="0" distL="0" distR="0" wp14:anchorId="33BDB249" wp14:editId="0591C975">
+            <wp:extent cx="6858000" cy="3586480"/>
             <wp:effectExtent l="0" t="0" r="0" b="0"/>
-            <wp:docPr id="21" name="Picture 21"/>
+            <wp:docPr id="17" name="Picture 17"/>
             <wp:cNvGraphicFramePr>
               <a:graphicFrameLocks xmlns:a="http://schemas.openxmlformats.org/drawingml/2006/main" noChangeAspect="1"/>
             </wp:cNvGraphicFramePr>
@@ -2754,7 +3260,7 @@
                   <pic:spPr>
                     <a:xfrm>
                       <a:off x="0" y="0"/>
-                      <a:ext cx="6858000" cy="3874135"/>
+                      <a:ext cx="6858000" cy="3586480"/>
                     </a:xfrm>
                     <a:prstGeom prst="rect">
                       <a:avLst/>
@@ -2781,7 +3287,7 @@
           <w:sz w:val="28"/>
           <w:lang w:val="ru-RU"/>
         </w:rPr>
-        <w:t>Запит 15:</w:t>
+        <w:t>Запит 11:</w:t>
       </w:r>
     </w:p>
     <w:p>
@@ -2797,10 +3303,10 @@
           <w:noProof/>
         </w:rPr>
         <w:drawing>
-          <wp:inline distT="0" distB="0" distL="0" distR="0" wp14:anchorId="454F1D62" wp14:editId="01FE8E24">
-            <wp:extent cx="6858000" cy="3874135"/>
+          <wp:inline distT="0" distB="0" distL="0" distR="0" wp14:anchorId="0AD30053" wp14:editId="4115BF3C">
+            <wp:extent cx="6858000" cy="3586480"/>
             <wp:effectExtent l="0" t="0" r="0" b="0"/>
-            <wp:docPr id="22" name="Picture 22"/>
+            <wp:docPr id="18" name="Picture 18"/>
             <wp:cNvGraphicFramePr>
               <a:graphicFrameLocks xmlns:a="http://schemas.openxmlformats.org/drawingml/2006/main" noChangeAspect="1"/>
             </wp:cNvGraphicFramePr>
@@ -2820,6 +3326,156 @@
                   <pic:spPr>
                     <a:xfrm>
                       <a:off x="0" y="0"/>
+                      <a:ext cx="6858000" cy="3586480"/>
+                    </a:xfrm>
+                    <a:prstGeom prst="rect">
+                      <a:avLst/>
+                    </a:prstGeom>
+                  </pic:spPr>
+                </pic:pic>
+              </a:graphicData>
+            </a:graphic>
+          </wp:inline>
+        </w:drawing>
+      </w:r>
+    </w:p>
+    <w:p>
+      <w:pPr>
+        <w:rPr>
+          <w:rFonts w:ascii="Times New Roman" w:hAnsi="Times New Roman" w:cs="Times New Roman"/>
+          <w:sz w:val="28"/>
+          <w:lang w:val="ru-RU"/>
+        </w:rPr>
+      </w:pPr>
+      <w:r>
+        <w:rPr>
+          <w:rFonts w:ascii="Times New Roman" w:hAnsi="Times New Roman" w:cs="Times New Roman"/>
+          <w:sz w:val="28"/>
+          <w:lang w:val="ru-RU"/>
+        </w:rPr>
+        <w:br w:type="page"/>
+      </w:r>
+    </w:p>
+    <w:p>
+      <w:pPr>
+        <w:rPr>
+          <w:rFonts w:ascii="Times New Roman" w:hAnsi="Times New Roman" w:cs="Times New Roman"/>
+          <w:sz w:val="28"/>
+          <w:lang w:val="ru-RU"/>
+        </w:rPr>
+      </w:pPr>
+      <w:r>
+        <w:rPr>
+          <w:rFonts w:ascii="Times New Roman" w:hAnsi="Times New Roman" w:cs="Times New Roman"/>
+          <w:sz w:val="28"/>
+          <w:lang w:val="ru-RU"/>
+        </w:rPr>
+        <w:lastRenderedPageBreak/>
+        <w:t>Запит 12:</w:t>
+      </w:r>
+    </w:p>
+    <w:p>
+      <w:pPr>
+        <w:rPr>
+          <w:rFonts w:ascii="Times New Roman" w:hAnsi="Times New Roman" w:cs="Times New Roman"/>
+          <w:sz w:val="28"/>
+          <w:lang w:val="ru-RU"/>
+        </w:rPr>
+      </w:pPr>
+      <w:r>
+        <w:rPr>
+          <w:noProof/>
+        </w:rPr>
+        <w:drawing>
+          <wp:inline distT="0" distB="0" distL="0" distR="0" wp14:anchorId="536C650F" wp14:editId="6E0BD213">
+            <wp:extent cx="6858000" cy="3586480"/>
+            <wp:effectExtent l="0" t="0" r="0" b="0"/>
+            <wp:docPr id="19" name="Picture 19"/>
+            <wp:cNvGraphicFramePr>
+              <a:graphicFrameLocks xmlns:a="http://schemas.openxmlformats.org/drawingml/2006/main" noChangeAspect="1"/>
+            </wp:cNvGraphicFramePr>
+            <a:graphic xmlns:a="http://schemas.openxmlformats.org/drawingml/2006/main">
+              <a:graphicData uri="http://schemas.openxmlformats.org/drawingml/2006/picture">
+                <pic:pic xmlns:pic="http://schemas.openxmlformats.org/drawingml/2006/picture">
+                  <pic:nvPicPr>
+                    <pic:cNvPr id="1" name=""/>
+                    <pic:cNvPicPr/>
+                  </pic:nvPicPr>
+                  <pic:blipFill>
+                    <a:blip r:embed="rId24"/>
+                    <a:stretch>
+                      <a:fillRect/>
+                    </a:stretch>
+                  </pic:blipFill>
+                  <pic:spPr>
+                    <a:xfrm>
+                      <a:off x="0" y="0"/>
+                      <a:ext cx="6858000" cy="3586480"/>
+                    </a:xfrm>
+                    <a:prstGeom prst="rect">
+                      <a:avLst/>
+                    </a:prstGeom>
+                  </pic:spPr>
+                </pic:pic>
+              </a:graphicData>
+            </a:graphic>
+          </wp:inline>
+        </w:drawing>
+      </w:r>
+    </w:p>
+    <w:p>
+      <w:pPr>
+        <w:rPr>
+          <w:rFonts w:ascii="Times New Roman" w:hAnsi="Times New Roman" w:cs="Times New Roman"/>
+          <w:sz w:val="28"/>
+          <w:lang w:val="ru-RU"/>
+        </w:rPr>
+      </w:pPr>
+      <w:r>
+        <w:rPr>
+          <w:rFonts w:ascii="Times New Roman" w:hAnsi="Times New Roman" w:cs="Times New Roman"/>
+          <w:sz w:val="28"/>
+          <w:lang w:val="ru-RU"/>
+        </w:rPr>
+        <w:t>Запит 13:</w:t>
+      </w:r>
+    </w:p>
+    <w:p>
+      <w:pPr>
+        <w:rPr>
+          <w:rFonts w:ascii="Times New Roman" w:hAnsi="Times New Roman" w:cs="Times New Roman"/>
+          <w:sz w:val="28"/>
+          <w:lang w:val="ru-RU"/>
+        </w:rPr>
+      </w:pPr>
+      <w:r>
+        <w:rPr>
+          <w:noProof/>
+        </w:rPr>
+        <w:drawing>
+          <wp:inline distT="0" distB="0" distL="0" distR="0" wp14:anchorId="284FC7C5" wp14:editId="6EF8A411">
+            <wp:extent cx="6858000" cy="3874135"/>
+            <wp:effectExtent l="0" t="0" r="0" b="0"/>
+            <wp:docPr id="20" name="Picture 20"/>
+            <wp:cNvGraphicFramePr>
+              <a:graphicFrameLocks xmlns:a="http://schemas.openxmlformats.org/drawingml/2006/main" noChangeAspect="1"/>
+            </wp:cNvGraphicFramePr>
+            <a:graphic xmlns:a="http://schemas.openxmlformats.org/drawingml/2006/main">
+              <a:graphicData uri="http://schemas.openxmlformats.org/drawingml/2006/picture">
+                <pic:pic xmlns:pic="http://schemas.openxmlformats.org/drawingml/2006/picture">
+                  <pic:nvPicPr>
+                    <pic:cNvPr id="1" name=""/>
+                    <pic:cNvPicPr/>
+                  </pic:nvPicPr>
+                  <pic:blipFill>
+                    <a:blip r:embed="rId25"/>
+                    <a:stretch>
+                      <a:fillRect/>
+                    </a:stretch>
+                  </pic:blipFill>
+                  <pic:spPr>
+                    <a:xfrm>
+                      <a:off x="0" y="0"/>
                       <a:ext cx="6858000" cy="3874135"/>
                     </a:xfrm>
                     <a:prstGeom prst="rect">
@@ -2852,6 +3508,156 @@
     </w:p>
     <w:p>
       <w:pPr>
+        <w:rPr>
+          <w:rFonts w:ascii="Times New Roman" w:hAnsi="Times New Roman" w:cs="Times New Roman"/>
+          <w:sz w:val="28"/>
+          <w:lang w:val="ru-RU"/>
+        </w:rPr>
+      </w:pPr>
+      <w:r>
+        <w:rPr>
+          <w:rFonts w:ascii="Times New Roman" w:hAnsi="Times New Roman" w:cs="Times New Roman"/>
+          <w:sz w:val="28"/>
+          <w:lang w:val="ru-RU"/>
+        </w:rPr>
+        <w:lastRenderedPageBreak/>
+        <w:t>Запит 14:</w:t>
+      </w:r>
+    </w:p>
+    <w:p>
+      <w:pPr>
+        <w:rPr>
+          <w:rFonts w:ascii="Times New Roman" w:hAnsi="Times New Roman" w:cs="Times New Roman"/>
+          <w:sz w:val="28"/>
+          <w:lang w:val="ru-RU"/>
+        </w:rPr>
+      </w:pPr>
+      <w:r>
+        <w:rPr>
+          <w:noProof/>
+        </w:rPr>
+        <w:drawing>
+          <wp:inline distT="0" distB="0" distL="0" distR="0" wp14:anchorId="55C5B7DD" wp14:editId="04CC32B6">
+            <wp:extent cx="6858000" cy="3874135"/>
+            <wp:effectExtent l="0" t="0" r="0" b="0"/>
+            <wp:docPr id="21" name="Picture 21"/>
+            <wp:cNvGraphicFramePr>
+              <a:graphicFrameLocks xmlns:a="http://schemas.openxmlformats.org/drawingml/2006/main" noChangeAspect="1"/>
+            </wp:cNvGraphicFramePr>
+            <a:graphic xmlns:a="http://schemas.openxmlformats.org/drawingml/2006/main">
+              <a:graphicData uri="http://schemas.openxmlformats.org/drawingml/2006/picture">
+                <pic:pic xmlns:pic="http://schemas.openxmlformats.org/drawingml/2006/picture">
+                  <pic:nvPicPr>
+                    <pic:cNvPr id="1" name=""/>
+                    <pic:cNvPicPr/>
+                  </pic:nvPicPr>
+                  <pic:blipFill>
+                    <a:blip r:embed="rId26"/>
+                    <a:stretch>
+                      <a:fillRect/>
+                    </a:stretch>
+                  </pic:blipFill>
+                  <pic:spPr>
+                    <a:xfrm>
+                      <a:off x="0" y="0"/>
+                      <a:ext cx="6858000" cy="3874135"/>
+                    </a:xfrm>
+                    <a:prstGeom prst="rect">
+                      <a:avLst/>
+                    </a:prstGeom>
+                  </pic:spPr>
+                </pic:pic>
+              </a:graphicData>
+            </a:graphic>
+          </wp:inline>
+        </w:drawing>
+      </w:r>
+    </w:p>
+    <w:p>
+      <w:pPr>
+        <w:rPr>
+          <w:rFonts w:ascii="Times New Roman" w:hAnsi="Times New Roman" w:cs="Times New Roman"/>
+          <w:sz w:val="28"/>
+          <w:lang w:val="ru-RU"/>
+        </w:rPr>
+      </w:pPr>
+      <w:r>
+        <w:rPr>
+          <w:rFonts w:ascii="Times New Roman" w:hAnsi="Times New Roman" w:cs="Times New Roman"/>
+          <w:sz w:val="28"/>
+          <w:lang w:val="ru-RU"/>
+        </w:rPr>
+        <w:t>Запит 15:</w:t>
+      </w:r>
+    </w:p>
+    <w:p>
+      <w:pPr>
+        <w:rPr>
+          <w:rFonts w:ascii="Times New Roman" w:hAnsi="Times New Roman" w:cs="Times New Roman"/>
+          <w:sz w:val="28"/>
+          <w:lang w:val="ru-RU"/>
+        </w:rPr>
+      </w:pPr>
+      <w:r>
+        <w:rPr>
+          <w:noProof/>
+        </w:rPr>
+        <w:drawing>
+          <wp:inline distT="0" distB="0" distL="0" distR="0" wp14:anchorId="454F1D62" wp14:editId="01FE8E24">
+            <wp:extent cx="6858000" cy="3874135"/>
+            <wp:effectExtent l="0" t="0" r="0" b="0"/>
+            <wp:docPr id="22" name="Picture 22"/>
+            <wp:cNvGraphicFramePr>
+              <a:graphicFrameLocks xmlns:a="http://schemas.openxmlformats.org/drawingml/2006/main" noChangeAspect="1"/>
+            </wp:cNvGraphicFramePr>
+            <a:graphic xmlns:a="http://schemas.openxmlformats.org/drawingml/2006/main">
+              <a:graphicData uri="http://schemas.openxmlformats.org/drawingml/2006/picture">
+                <pic:pic xmlns:pic="http://schemas.openxmlformats.org/drawingml/2006/picture">
+                  <pic:nvPicPr>
+                    <pic:cNvPr id="1" name=""/>
+                    <pic:cNvPicPr/>
+                  </pic:nvPicPr>
+                  <pic:blipFill>
+                    <a:blip r:embed="rId27"/>
+                    <a:stretch>
+                      <a:fillRect/>
+                    </a:stretch>
+                  </pic:blipFill>
+                  <pic:spPr>
+                    <a:xfrm>
+                      <a:off x="0" y="0"/>
+                      <a:ext cx="6858000" cy="3874135"/>
+                    </a:xfrm>
+                    <a:prstGeom prst="rect">
+                      <a:avLst/>
+                    </a:prstGeom>
+                  </pic:spPr>
+                </pic:pic>
+              </a:graphicData>
+            </a:graphic>
+          </wp:inline>
+        </w:drawing>
+      </w:r>
+    </w:p>
+    <w:p>
+      <w:pPr>
+        <w:rPr>
+          <w:rFonts w:ascii="Times New Roman" w:hAnsi="Times New Roman" w:cs="Times New Roman"/>
+          <w:sz w:val="28"/>
+          <w:lang w:val="ru-RU"/>
+        </w:rPr>
+      </w:pPr>
+      <w:r>
+        <w:rPr>
+          <w:rFonts w:ascii="Times New Roman" w:hAnsi="Times New Roman" w:cs="Times New Roman"/>
+          <w:sz w:val="28"/>
+          <w:lang w:val="ru-RU"/>
+        </w:rPr>
+        <w:br w:type="page"/>
+      </w:r>
+    </w:p>
+    <w:p>
+      <w:pPr>
         <w:ind w:left="360"/>
         <w:jc w:val="center"/>
         <w:rPr>
@@ -2869,29 +3675,12 @@
           <w:lang w:val="uk-UA"/>
         </w:rPr>
         <w:lastRenderedPageBreak/>
-        <w:t>6</w:t>
-      </w:r>
-      <w:r>
-        <w:rPr>
-          <w:rFonts w:ascii="Times New Roman" w:hAnsi="Times New Roman" w:cs="Times New Roman"/>
-          <w:b/>
-          <w:sz w:val="40"/>
-          <w:lang w:val="uk-UA"/>
-        </w:rPr>
-        <w:t xml:space="preserve">. </w:t>
-      </w:r>
-      <w:r>
-        <w:rPr>
-          <w:rFonts w:ascii="Times New Roman" w:hAnsi="Times New Roman" w:cs="Times New Roman"/>
-          <w:b/>
-          <w:sz w:val="40"/>
-          <w:lang w:val="uk-UA"/>
-        </w:rPr>
-        <w:t>Висновок</w:t>
-      </w:r>
-    </w:p>
-    <w:p>
-      <w:pPr>
+        <w:t>6. Висновок</w:t>
+      </w:r>
+    </w:p>
+    <w:p>
+      <w:pPr>
+        <w:jc w:val="both"/>
         <w:rPr>
           <w:rFonts w:ascii="Times New Roman" w:hAnsi="Times New Roman" w:cs="Times New Roman"/>
           <w:sz w:val="28"/>
@@ -2989,6 +3778,7 @@
     </w:p>
     <w:p>
       <w:pPr>
+        <w:jc w:val="both"/>
         <w:rPr>
           <w:rFonts w:ascii="Times New Roman" w:hAnsi="Times New Roman" w:cs="Times New Roman"/>
           <w:sz w:val="28"/>
@@ -3066,6 +3856,7 @@
     </w:p>
     <w:p>
       <w:pPr>
+        <w:jc w:val="both"/>
         <w:rPr>
           <w:rFonts w:ascii="Times New Roman" w:hAnsi="Times New Roman" w:cs="Times New Roman"/>
           <w:sz w:val="28"/>
@@ -4664,7 +5455,6 @@
   <w:style w:type="character" w:default="1" w:styleId="DefaultParagraphFont">
     <w:name w:val="Default Paragraph Font"/>
     <w:uiPriority w:val="1"/>
-    <w:semiHidden/>
     <w:unhideWhenUsed/>
   </w:style>
   <w:style w:type="table" w:default="1" w:styleId="TableNormal">
